--- a/CASA0003_ProjectReport.docx
+++ b/CASA0003_ProjectReport.docx
@@ -38,7 +38,7 @@
           <w:rFonts w:eastAsiaTheme="minorEastAsia" w:hint="eastAsia"/>
           <w:lang w:eastAsia="zh-CN"/>
         </w:rPr>
-        <w:t>Introduction (100)</w:t>
+        <w:t>Introduction</w:t>
       </w:r>
     </w:p>
     <w:p>
@@ -118,21 +118,7 @@
         <w:rPr>
           <w:lang w:eastAsia="zh-CN"/>
         </w:rPr>
-        <w:t xml:space="preserve">The website features an interactive map built with </w:t>
-      </w:r>
-      <w:proofErr w:type="spellStart"/>
-      <w:r>
-        <w:rPr>
-          <w:lang w:eastAsia="zh-CN"/>
-        </w:rPr>
-        <w:t>Mapbox</w:t>
-      </w:r>
-      <w:proofErr w:type="spellEnd"/>
-      <w:r>
-        <w:rPr>
-          <w:lang w:eastAsia="zh-CN"/>
-        </w:rPr>
-        <w:t xml:space="preserve"> GL JS and D3.js, incorporating multiple views:</w:t>
+        <w:t>The website features an interactive map built with Mapbox GL JS and D3.js, incorporating multiple views:</w:t>
       </w:r>
     </w:p>
     <w:p>
@@ -331,35 +317,7 @@
         <w:rPr>
           <w:lang w:eastAsia="zh-CN"/>
         </w:rPr>
-        <w:t xml:space="preserve"> Isochrones (travel-time catchment areas) were computed using Python (</w:t>
-      </w:r>
-      <w:proofErr w:type="spellStart"/>
-      <w:r>
-        <w:rPr>
-          <w:lang w:eastAsia="zh-CN"/>
-        </w:rPr>
-        <w:t>NetworkX</w:t>
-      </w:r>
-      <w:proofErr w:type="spellEnd"/>
-      <w:r>
-        <w:rPr>
-          <w:lang w:eastAsia="zh-CN"/>
-        </w:rPr>
-        <w:t xml:space="preserve"> + </w:t>
-      </w:r>
-      <w:proofErr w:type="spellStart"/>
-      <w:r>
-        <w:rPr>
-          <w:lang w:eastAsia="zh-CN"/>
-        </w:rPr>
-        <w:t>OSMnx</w:t>
-      </w:r>
-      <w:proofErr w:type="spellEnd"/>
-      <w:r>
-        <w:rPr>
-          <w:lang w:eastAsia="zh-CN"/>
-        </w:rPr>
-        <w:t>) to assess accessibility via walking, cycling, and public transport. The computed isochrones were converted into polygons for visualisation.</w:t>
+        <w:t xml:space="preserve"> Isochrones (travel-time catchment areas) were computed using Python (NetworkX + OSMnx) to assess accessibility via walking, cycling, and public transport. The computed isochrones were converted into polygons for visualisation.</w:t>
       </w:r>
     </w:p>
     <w:p>
@@ -396,35 +354,7 @@
         <w:rPr>
           <w:lang w:eastAsia="zh-CN"/>
         </w:rPr>
-        <w:t xml:space="preserve"> OSM data was processed and integrated with </w:t>
-      </w:r>
-      <w:proofErr w:type="spellStart"/>
-      <w:r>
-        <w:rPr>
-          <w:lang w:eastAsia="zh-CN"/>
-        </w:rPr>
-        <w:t>Mapbox</w:t>
-      </w:r>
-      <w:proofErr w:type="spellEnd"/>
-      <w:r>
-        <w:rPr>
-          <w:lang w:eastAsia="zh-CN"/>
-        </w:rPr>
-        <w:t xml:space="preserve"> </w:t>
-      </w:r>
-      <w:proofErr w:type="spellStart"/>
-      <w:r>
-        <w:rPr>
-          <w:lang w:eastAsia="zh-CN"/>
-        </w:rPr>
-        <w:t>Tilesets</w:t>
-      </w:r>
-      <w:proofErr w:type="spellEnd"/>
-      <w:r>
-        <w:rPr>
-          <w:lang w:eastAsia="zh-CN"/>
-        </w:rPr>
-        <w:t xml:space="preserve"> to generate interactive layers.</w:t>
+        <w:t xml:space="preserve"> OSM data was processed and integrated with Mapbox Tilesets to generate interactive layers.</w:t>
       </w:r>
     </w:p>
     <w:p>
@@ -455,41 +385,12 @@
         <w:rPr>
           <w:lang w:eastAsia="zh-CN"/>
         </w:rPr>
-        <w:t xml:space="preserve"> OSM data was processed and integrated with </w:t>
-      </w:r>
-      <w:proofErr w:type="spellStart"/>
-      <w:r>
-        <w:rPr>
-          <w:lang w:eastAsia="zh-CN"/>
-        </w:rPr>
-        <w:t>Mapbox</w:t>
-      </w:r>
-      <w:proofErr w:type="spellEnd"/>
-      <w:r>
-        <w:rPr>
-          <w:lang w:eastAsia="zh-CN"/>
-        </w:rPr>
-        <w:t xml:space="preserve"> </w:t>
-      </w:r>
-      <w:proofErr w:type="spellStart"/>
-      <w:r>
-        <w:rPr>
-          <w:lang w:eastAsia="zh-CN"/>
-        </w:rPr>
-        <w:t>Tilesets</w:t>
-      </w:r>
-      <w:proofErr w:type="spellEnd"/>
-      <w:r>
-        <w:rPr>
-          <w:lang w:eastAsia="zh-CN"/>
-        </w:rPr>
-        <w:t xml:space="preserve"> to generate interactive layers.</w:t>
+        <w:t xml:space="preserve"> OSM data was processed and integrated with Mapbox Tilesets to generate interactive layers.</w:t>
       </w:r>
     </w:p>
     <w:p>
       <w:pPr>
         <w:rPr>
-          <w:rFonts w:hint="eastAsia"/>
           <w:lang w:eastAsia="zh-CN"/>
         </w:rPr>
       </w:pPr>
@@ -512,35 +413,7 @@
         <w:rPr>
           <w:lang w:eastAsia="zh-CN"/>
         </w:rPr>
-        <w:t xml:space="preserve"> Processed </w:t>
-      </w:r>
-      <w:proofErr w:type="spellStart"/>
-      <w:r>
-        <w:rPr>
-          <w:lang w:eastAsia="zh-CN"/>
-        </w:rPr>
-        <w:t>GeoJSON</w:t>
-      </w:r>
-      <w:proofErr w:type="spellEnd"/>
-      <w:r>
-        <w:rPr>
-          <w:lang w:eastAsia="zh-CN"/>
-        </w:rPr>
-        <w:t xml:space="preserve"> files were uploaded to </w:t>
-      </w:r>
-      <w:proofErr w:type="spellStart"/>
-      <w:r>
-        <w:rPr>
-          <w:lang w:eastAsia="zh-CN"/>
-        </w:rPr>
-        <w:t>Mapbox</w:t>
-      </w:r>
-      <w:proofErr w:type="spellEnd"/>
-      <w:r>
-        <w:rPr>
-          <w:lang w:eastAsia="zh-CN"/>
-        </w:rPr>
-        <w:t>, where they were converted into tile datasets to enable stable and efficient data rendering.</w:t>
+        <w:t xml:space="preserve"> Processed GeoJSON files were uploaded to Mapbox, where they were converted into tile datasets to enable stable and efficient data rendering.</w:t>
       </w:r>
     </w:p>
     <w:p>
@@ -632,19 +505,7 @@
         <w:rPr>
           <w:lang w:eastAsia="zh-CN"/>
         </w:rPr>
-        <w:t xml:space="preserve"> The website is developed with HTML, CSS, and JavaScript, ensuring </w:t>
-      </w:r>
-      <w:r>
-        <w:rPr>
-          <w:lang w:eastAsia="zh-CN"/>
-        </w:rPr>
-        <w:t>device responsiveness</w:t>
-      </w:r>
-      <w:r>
-        <w:rPr>
-          <w:lang w:eastAsia="zh-CN"/>
-        </w:rPr>
-        <w:t>.</w:t>
+        <w:t xml:space="preserve"> The website is developed with HTML, CSS, and JavaScript, ensuring device responsiveness.</w:t>
       </w:r>
     </w:p>
     <w:p>
@@ -704,21 +565,7 @@
         <w:rPr>
           <w:lang w:eastAsia="zh-CN"/>
         </w:rPr>
-        <w:t xml:space="preserve"> Extracted from OpenStreetMap (OSM) via </w:t>
-      </w:r>
-      <w:proofErr w:type="spellStart"/>
-      <w:r>
-        <w:rPr>
-          <w:lang w:eastAsia="zh-CN"/>
-        </w:rPr>
-        <w:t>OSMnx</w:t>
-      </w:r>
-      <w:proofErr w:type="spellEnd"/>
-      <w:r>
-        <w:rPr>
-          <w:lang w:eastAsia="zh-CN"/>
-        </w:rPr>
-        <w:t xml:space="preserve"> and Overpass API.</w:t>
+        <w:t xml:space="preserve"> Extracted from OpenStreetMap (OSM) via OSMnx and Overpass API.</w:t>
       </w:r>
     </w:p>
     <w:p>
@@ -748,35 +595,7 @@
         <w:rPr>
           <w:lang w:eastAsia="zh-CN"/>
         </w:rPr>
-        <w:t xml:space="preserve"> Generated using Python (</w:t>
-      </w:r>
-      <w:proofErr w:type="spellStart"/>
-      <w:r>
-        <w:rPr>
-          <w:lang w:eastAsia="zh-CN"/>
-        </w:rPr>
-        <w:t>NetworkX</w:t>
-      </w:r>
-      <w:proofErr w:type="spellEnd"/>
-      <w:r>
-        <w:rPr>
-          <w:lang w:eastAsia="zh-CN"/>
-        </w:rPr>
-        <w:t xml:space="preserve"> + </w:t>
-      </w:r>
-      <w:proofErr w:type="spellStart"/>
-      <w:r>
-        <w:rPr>
-          <w:lang w:eastAsia="zh-CN"/>
-        </w:rPr>
-        <w:t>OSMnx</w:t>
-      </w:r>
-      <w:proofErr w:type="spellEnd"/>
-      <w:r>
-        <w:rPr>
-          <w:lang w:eastAsia="zh-CN"/>
-        </w:rPr>
-        <w:t>) to determine accessibility zones for walking, cycling, and public transport.</w:t>
+        <w:t xml:space="preserve"> Generated using Python (NetworkX + OSMnx) to determine accessibility zones for walking, cycling, and public transport.</w:t>
       </w:r>
     </w:p>
     <w:p>
@@ -806,21 +625,7 @@
         <w:rPr>
           <w:lang w:eastAsia="zh-CN"/>
         </w:rPr>
-        <w:t xml:space="preserve"> Sourced from OSM and processed in </w:t>
-      </w:r>
-      <w:proofErr w:type="spellStart"/>
-      <w:r>
-        <w:rPr>
-          <w:lang w:eastAsia="zh-CN"/>
-        </w:rPr>
-        <w:t>Mapbox</w:t>
-      </w:r>
-      <w:proofErr w:type="spellEnd"/>
-      <w:r>
-        <w:rPr>
-          <w:lang w:eastAsia="zh-CN"/>
-        </w:rPr>
-        <w:t>.</w:t>
+        <w:t xml:space="preserve"> Sourced from OSM and processed in Mapbox.</w:t>
       </w:r>
     </w:p>
     <w:p>
@@ -911,14 +716,7 @@
         <w:rPr>
           <w:lang w:eastAsia="zh-CN"/>
         </w:rPr>
-        <w:t xml:space="preserve"> Photographed by the author at </w:t>
-      </w:r>
-      <w:proofErr w:type="spellStart"/>
-      <w:r>
-        <w:rPr>
-          <w:lang w:eastAsia="zh-CN"/>
-        </w:rPr>
-        <w:t>Lu</w:t>
+        <w:t xml:space="preserve"> Photographed by the author at Lu</w:t>
       </w:r>
       <w:r>
         <w:rPr>
@@ -927,7 +725,6 @@
         </w:rPr>
         <w:t>hu</w:t>
       </w:r>
-      <w:proofErr w:type="spellEnd"/>
       <w:r>
         <w:rPr>
           <w:lang w:eastAsia="zh-CN"/>
@@ -5144,6 +4941,7 @@
   <w:style w:type="character" w:default="1" w:styleId="a1">
     <w:name w:val="Default Paragraph Font"/>
     <w:uiPriority w:val="1"/>
+    <w:semiHidden/>
     <w:unhideWhenUsed/>
   </w:style>
   <w:style w:type="table" w:default="1" w:styleId="a2">
